--- a/projects/bipvt_solar_collector/reports/word/Academic_Report/bipvt_solar_collector_report_ar_v11.docx
+++ b/projects/bipvt_solar_collector/reports/word/Academic_Report/bipvt_solar_collector_report_ar_v11.docx
@@ -3218,7 +3218,7 @@
                 <w:noProof/>
                 <w:webHidden/>
               </w:rPr>
-              <w:t>14</w:t>
+              <w:t>13</w:t>
             </w:r>
             <w:r>
               <w:rPr>
@@ -5420,6 +5420,9 @@
             <m:t>T</m:t>
           </m:r>
           <m:r>
+            <m:rPr>
+              <m:sty m:val="p"/>
+            </m:rPr>
             <w:br/>
           </m:r>
         </m:oMath>
@@ -8225,16 +8228,7 @@
         <w:t xml:space="preserve">: </w:t>
       </w:r>
       <w:r>
-        <w:t>Assessed flow regime</w:t>
-      </w:r>
-      <w:r>
-        <w:t xml:space="preserve"> and turbulence intensity</w:t>
-      </w:r>
-      <w:r>
-        <w:t xml:space="preserve"> using Reynolds number</w:t>
-      </w:r>
-      <w:r>
-        <w:t>.</w:t>
+        <w:t>Assessed flow regime and turbulence intensity using Reynolds number.</w:t>
       </w:r>
     </w:p>
     <w:p>
@@ -8391,24 +8385,12 @@
         <w:rPr>
           <w:rStyle w:val="Heading2Char"/>
         </w:rPr>
-        <w:t xml:space="preserve">7.4 Tools &amp; Skills </w:t>
-      </w:r>
-      <w:r>
-        <w:rPr>
-          <w:rStyle w:val="Heading2Char"/>
-        </w:rPr>
-        <w:t>Summary</w:t>
-      </w:r>
-    </w:p>
-    <w:p>
-      <w:r>
-        <w:t xml:space="preserve">The combination of computational tools, technical </w:t>
-      </w:r>
-      <w:r>
-        <w:t>knowledge</w:t>
-      </w:r>
-      <w:r>
-        <w:t xml:space="preserve">, and engineering practices provided </w:t>
+        <w:t>7.4 Tools &amp; Skills Summary</w:t>
+      </w:r>
+    </w:p>
+    <w:p>
+      <w:r>
+        <w:t xml:space="preserve">The combination of computational tools, technical knowledge, and engineering practices provided </w:t>
       </w:r>
       <w:r>
         <w:t xml:space="preserve">the </w:t>
@@ -8418,10 +8400,7 @@
       </w:r>
       <w:proofErr w:type="gramStart"/>
       <w:r>
-        <w:t>communicate</w:t>
-      </w:r>
-      <w:r>
-        <w:t xml:space="preserve"> </w:t>
+        <w:t xml:space="preserve">communicate </w:t>
       </w:r>
       <w:r>
         <w:t>findings</w:t>
@@ -8533,13 +8512,32 @@
       <w:r>
         <w:t xml:space="preserve">Conference Paper: </w:t>
       </w:r>
-      <w:r>
-        <w:rPr>
-          <w:i/>
-          <w:iCs/>
-        </w:rPr>
-        <w:t>BIPV/T Airflow Analysis for Improved Heat Transfer</w:t>
-      </w:r>
+      <w:hyperlink r:id="rId13" w:history="1">
+        <w:r>
+          <w:rPr>
+            <w:rStyle w:val="Hyperlink"/>
+            <w:i/>
+            <w:iCs/>
+          </w:rPr>
+          <w:t xml:space="preserve">BIPV/T Airflow Analysis for </w:t>
+        </w:r>
+        <w:r>
+          <w:rPr>
+            <w:rStyle w:val="Hyperlink"/>
+            <w:i/>
+            <w:iCs/>
+          </w:rPr>
+          <w:t>Ideal</w:t>
+        </w:r>
+        <w:r>
+          <w:rPr>
+            <w:rStyle w:val="Hyperlink"/>
+            <w:i/>
+            <w:iCs/>
+          </w:rPr>
+          <w:t xml:space="preserve"> Heat Transfer</w:t>
+        </w:r>
+      </w:hyperlink>
     </w:p>
     <w:p>
       <w:pPr>
@@ -8549,15 +8547,33 @@
         </w:numPr>
       </w:pPr>
       <w:r>
-        <w:t xml:space="preserve">Portfolio project page </w:t>
-      </w:r>
-      <w:r>
-        <w:rPr>
-          <w:i/>
-          <w:iCs/>
-        </w:rPr>
-        <w:t>(to be added)</w:t>
-      </w:r>
+        <w:t xml:space="preserve">Portfolio </w:t>
+      </w:r>
+      <w:r>
+        <w:t>P</w:t>
+      </w:r>
+      <w:r>
+        <w:t xml:space="preserve">roject </w:t>
+      </w:r>
+      <w:r>
+        <w:t>P</w:t>
+      </w:r>
+      <w:r>
+        <w:t>age</w:t>
+      </w:r>
+      <w:r>
+        <w:t xml:space="preserve">: </w:t>
+      </w:r>
+      <w:hyperlink r:id="rId14" w:history="1">
+        <w:r>
+          <w:rPr>
+            <w:rStyle w:val="Hyperlink"/>
+            <w:i/>
+            <w:iCs/>
+          </w:rPr>
+          <w:t>Building-Integrated Photovoltaic/Thermal (BIPV/T) System</w:t>
+        </w:r>
+      </w:hyperlink>
     </w:p>
     <w:p>
       <w:pPr>
@@ -8565,10 +8581,25 @@
           <w:ilvl w:val="0"/>
           <w:numId w:val="16"/>
         </w:numPr>
-      </w:pPr>
-      <w:r>
-        <w:t>GitHub Repository: [Insert URL]</w:t>
-      </w:r>
+        <w:rPr>
+          <w:i/>
+          <w:iCs/>
+          <w:u w:val="single"/>
+        </w:rPr>
+      </w:pPr>
+      <w:r>
+        <w:t xml:space="preserve">GitHub Repository: </w:t>
+      </w:r>
+      <w:hyperlink r:id="rId15" w:history="1">
+        <w:r>
+          <w:rPr>
+            <w:rStyle w:val="Hyperlink"/>
+            <w:i/>
+            <w:iCs/>
+          </w:rPr>
+          <w:t>BIPV/T Solar Collector Design Enhancement</w:t>
+        </w:r>
+      </w:hyperlink>
     </w:p>
     <w:sectPr>
       <w:pgSz w:w="12240" w:h="15840"/>
@@ -13260,6 +13291,7 @@
   <w:style w:type="character" w:default="1" w:styleId="DefaultParagraphFont">
     <w:name w:val="Default Paragraph Font"/>
     <w:uiPriority w:val="1"/>
+    <w:semiHidden/>
     <w:unhideWhenUsed/>
   </w:style>
   <w:style w:type="table" w:default="1" w:styleId="TableNormal">
@@ -13868,6 +13900,30 @@
       <w:szCs w:val="20"/>
     </w:rPr>
   </w:style>
+  <w:style w:type="character" w:styleId="UnresolvedMention">
+    <w:name w:val="Unresolved Mention"/>
+    <w:basedOn w:val="DefaultParagraphFont"/>
+    <w:uiPriority w:val="99"/>
+    <w:semiHidden/>
+    <w:unhideWhenUsed/>
+    <w:rsid w:val="003C30E6"/>
+    <w:rPr>
+      <w:color w:val="605E5C"/>
+      <w:shd w:val="clear" w:color="auto" w:fill="E1DFDD"/>
+    </w:rPr>
+  </w:style>
+  <w:style w:type="character" w:styleId="FollowedHyperlink">
+    <w:name w:val="FollowedHyperlink"/>
+    <w:basedOn w:val="DefaultParagraphFont"/>
+    <w:uiPriority w:val="99"/>
+    <w:semiHidden/>
+    <w:unhideWhenUsed/>
+    <w:rsid w:val="003C30E6"/>
+    <w:rPr>
+      <w:color w:val="96607D" w:themeColor="followedHyperlink"/>
+      <w:u w:val="single"/>
+    </w:rPr>
+  </w:style>
 </w:styles>
 </file>
 
